--- a/Calculation_Password-Options.docx
+++ b/Calculation_Password-Options.docx
@@ -6365,7 +6365,47 @@
           <w:szCs w:val="32"/>
           <w:u w:val="single"/>
         </w:rPr>
-        <w:t>Fallbeispiel 2: Brute-Force-Dauer bei 30.000.00 Passwörtern pro Sekunde</w:t>
+        <w:t xml:space="preserve">Fallbeispiel 2: Brute-Force-Dauer bei </w:t>
+      </w:r>
+      <w:r>
+        <w:rPr>
+          <w:rFonts w:ascii="Calibri" w:eastAsia="Times New Roman" w:hAnsi="Calibri" w:cs="Arial"/>
+          <w:b/>
+          <w:sz w:val="32"/>
+          <w:szCs w:val="32"/>
+          <w:u w:val="single"/>
+        </w:rPr>
+        <w:t>5</w:t>
+      </w:r>
+      <w:r>
+        <w:rPr>
+          <w:rFonts w:ascii="Calibri" w:eastAsia="Times New Roman" w:hAnsi="Calibri" w:cs="Arial"/>
+          <w:b/>
+          <w:sz w:val="32"/>
+          <w:szCs w:val="32"/>
+          <w:u w:val="single"/>
+        </w:rPr>
+        <w:t>0.000.0</w:t>
+      </w:r>
+      <w:r>
+        <w:rPr>
+          <w:rFonts w:ascii="Calibri" w:eastAsia="Times New Roman" w:hAnsi="Calibri" w:cs="Arial"/>
+          <w:b/>
+          <w:sz w:val="32"/>
+          <w:szCs w:val="32"/>
+          <w:u w:val="single"/>
+        </w:rPr>
+        <w:t>0</w:t>
+      </w:r>
+      <w:r>
+        <w:rPr>
+          <w:rFonts w:ascii="Calibri" w:eastAsia="Times New Roman" w:hAnsi="Calibri" w:cs="Arial"/>
+          <w:b/>
+          <w:sz w:val="32"/>
+          <w:szCs w:val="32"/>
+          <w:u w:val="single"/>
+        </w:rPr>
+        <w:t>0 Passwörtern pro Sekunde</w:t>
       </w:r>
     </w:p>
     <w:p>
